--- a/use_cases/08. Volunteer 예약.docx
+++ b/use_cases/08. Volunteer 예약.docx
@@ -136,7 +136,7 @@
                 <w:rFonts w:ascii="바탕" w:eastAsia="바탕" w:hAnsi="바탕" w:hint="eastAsia"/>
                 <w:lang w:eastAsia="ko-KR"/>
               </w:rPr>
-              <w:t>사용자</w:t>
+              <w:t>유저</w:t>
             </w:r>
             <w:r>
               <w:rPr>
@@ -182,7 +182,6 @@
                 <w:lang w:eastAsia="ko-KR"/>
               </w:rPr>
             </w:pPr>
-            <w:proofErr w:type="spellStart"/>
             <w:r>
               <w:rPr>
                 <w:rFonts w:ascii="바탕" w:eastAsia="바탕" w:hAnsi="바탕" w:hint="eastAsia"/>
@@ -190,7 +189,6 @@
               </w:rPr>
               <w:t>액터</w:t>
             </w:r>
-            <w:proofErr w:type="spellEnd"/>
           </w:p>
         </w:tc>
         <w:tc>
@@ -241,7 +239,6 @@
                 <w:lang w:eastAsia="ko-KR"/>
               </w:rPr>
             </w:pPr>
-            <w:proofErr w:type="spellStart"/>
             <w:r>
               <w:rPr>
                 <w:rFonts w:ascii="바탕" w:eastAsia="바탕" w:hAnsi="바탕" w:hint="eastAsia"/>
@@ -249,7 +246,6 @@
               </w:rPr>
               <w:t>입력값</w:t>
             </w:r>
-            <w:proofErr w:type="spellEnd"/>
           </w:p>
         </w:tc>
         <w:tc>
@@ -328,7 +324,6 @@
                 <w:lang w:eastAsia="ko-KR"/>
               </w:rPr>
             </w:pPr>
-            <w:proofErr w:type="spellStart"/>
             <w:r>
               <w:rPr>
                 <w:rFonts w:ascii="바탕" w:eastAsia="바탕" w:hAnsi="바탕" w:hint="eastAsia"/>
@@ -336,7 +331,6 @@
               </w:rPr>
               <w:t>출력값</w:t>
             </w:r>
-            <w:proofErr w:type="spellEnd"/>
           </w:p>
         </w:tc>
         <w:tc>
@@ -350,21 +344,12 @@
                 <w:lang w:eastAsia="ko-KR"/>
               </w:rPr>
             </w:pPr>
-            <w:proofErr w:type="spellStart"/>
-            <w:r>
-              <w:rPr>
-                <w:rFonts w:ascii="바탕" w:eastAsia="바탕" w:hAnsi="바탕" w:hint="eastAsia"/>
-                <w:lang w:eastAsia="ko-KR"/>
-              </w:rPr>
-              <w:t>봉사예약</w:t>
-            </w:r>
-            <w:proofErr w:type="spellEnd"/>
-            <w:r>
-              <w:rPr>
-                <w:rFonts w:ascii="바탕" w:eastAsia="바탕" w:hAnsi="바탕" w:hint="eastAsia"/>
-                <w:lang w:eastAsia="ko-KR"/>
-              </w:rPr>
-              <w:t xml:space="preserve"> 완료</w:t>
+            <w:r>
+              <w:rPr>
+                <w:rFonts w:ascii="바탕" w:eastAsia="바탕" w:hAnsi="바탕" w:hint="eastAsia"/>
+                <w:lang w:eastAsia="ko-KR"/>
+              </w:rPr>
+              <w:t>봉사예약 완료</w:t>
             </w:r>
           </w:p>
         </w:tc>
@@ -382,7 +367,6 @@
                 <w:lang w:eastAsia="ko-KR"/>
               </w:rPr>
             </w:pPr>
-            <w:proofErr w:type="spellStart"/>
             <w:r>
               <w:rPr>
                 <w:rFonts w:ascii="바탕" w:eastAsia="바탕" w:hAnsi="바탕" w:hint="eastAsia"/>
@@ -390,7 +374,6 @@
               </w:rPr>
               <w:t>시작상태</w:t>
             </w:r>
-            <w:proofErr w:type="spellEnd"/>
           </w:p>
         </w:tc>
         <w:tc>
@@ -418,7 +401,6 @@
               </w:rPr>
               <w:t>‘</w:t>
             </w:r>
-            <w:proofErr w:type="spellStart"/>
             <w:r>
               <w:rPr>
                 <w:rFonts w:ascii="바탕" w:eastAsia="바탕" w:hAnsi="바탕" w:hint="eastAsia"/>
@@ -426,7 +408,6 @@
               </w:rPr>
               <w:t>봉사예약</w:t>
             </w:r>
-            <w:proofErr w:type="spellEnd"/>
             <w:r>
               <w:rPr>
                 <w:rFonts w:ascii="바탕" w:eastAsia="바탕" w:hAnsi="바탕"/>
@@ -457,7 +438,6 @@
                 <w:lang w:eastAsia="ko-KR"/>
               </w:rPr>
             </w:pPr>
-            <w:proofErr w:type="spellStart"/>
             <w:r>
               <w:rPr>
                 <w:rFonts w:ascii="바탕" w:eastAsia="바탕" w:hAnsi="바탕" w:hint="eastAsia"/>
@@ -465,7 +445,6 @@
               </w:rPr>
               <w:t>일반흐름</w:t>
             </w:r>
-            <w:proofErr w:type="spellEnd"/>
           </w:p>
         </w:tc>
         <w:tc>
@@ -570,23 +549,7 @@
                 <w:rFonts w:ascii="바탕" w:eastAsia="바탕" w:hAnsi="바탕" w:hint="eastAsia"/>
                 <w:lang w:eastAsia="ko-KR"/>
               </w:rPr>
-              <w:t xml:space="preserve">가 </w:t>
-            </w:r>
-            <w:proofErr w:type="spellStart"/>
-            <w:r>
-              <w:rPr>
-                <w:rFonts w:ascii="바탕" w:eastAsia="바탕" w:hAnsi="바탕" w:hint="eastAsia"/>
-                <w:lang w:eastAsia="ko-KR"/>
-              </w:rPr>
-              <w:t>봉사예약</w:t>
-            </w:r>
-            <w:proofErr w:type="spellEnd"/>
-            <w:r>
-              <w:rPr>
-                <w:rFonts w:ascii="바탕" w:eastAsia="바탕" w:hAnsi="바탕" w:hint="eastAsia"/>
-                <w:lang w:eastAsia="ko-KR"/>
-              </w:rPr>
-              <w:t xml:space="preserve"> 버튼을 클릭</w:t>
+              <w:t>가 봉사예약 버튼을 클릭</w:t>
             </w:r>
           </w:p>
           <w:p>
@@ -932,21 +895,12 @@
               </w:rPr>
               <w:t xml:space="preserve">-4. </w:t>
             </w:r>
-            <w:proofErr w:type="spellStart"/>
-            <w:r>
-              <w:rPr>
-                <w:rFonts w:ascii="바탕" w:eastAsia="바탕" w:hAnsi="바탕" w:hint="eastAsia"/>
-                <w:lang w:eastAsia="ko-KR"/>
-              </w:rPr>
-              <w:t>봉사취소가</w:t>
-            </w:r>
-            <w:proofErr w:type="spellEnd"/>
-            <w:r>
-              <w:rPr>
-                <w:rFonts w:ascii="바탕" w:eastAsia="바탕" w:hAnsi="바탕" w:hint="eastAsia"/>
-                <w:lang w:eastAsia="ko-KR"/>
-              </w:rPr>
-              <w:t xml:space="preserve"> 완료됨</w:t>
+            <w:r>
+              <w:rPr>
+                <w:rFonts w:ascii="바탕" w:eastAsia="바탕" w:hAnsi="바탕" w:hint="eastAsia"/>
+                <w:lang w:eastAsia="ko-KR"/>
+              </w:rPr>
+              <w:t>봉사취소가 완료됨</w:t>
             </w:r>
           </w:p>
         </w:tc>
@@ -964,7 +918,6 @@
                 <w:lang w:eastAsia="ko-KR"/>
               </w:rPr>
             </w:pPr>
-            <w:proofErr w:type="spellStart"/>
             <w:r>
               <w:rPr>
                 <w:rFonts w:ascii="바탕" w:eastAsia="바탕" w:hAnsi="바탕" w:hint="eastAsia"/>
@@ -972,7 +925,6 @@
               </w:rPr>
               <w:t>예외흐름</w:t>
             </w:r>
-            <w:proofErr w:type="spellEnd"/>
           </w:p>
         </w:tc>
         <w:tc>
@@ -1019,23 +971,7 @@
                 <w:rFonts w:ascii="바탕" w:eastAsia="바탕" w:hAnsi="바탕" w:hint="eastAsia"/>
                 <w:lang w:eastAsia="ko-KR"/>
               </w:rPr>
-              <w:t xml:space="preserve">가 선택한 구인의 </w:t>
-            </w:r>
-            <w:proofErr w:type="spellStart"/>
-            <w:r>
-              <w:rPr>
-                <w:rFonts w:ascii="바탕" w:eastAsia="바탕" w:hAnsi="바탕" w:hint="eastAsia"/>
-                <w:lang w:eastAsia="ko-KR"/>
-              </w:rPr>
-              <w:t>구인기간이</w:t>
-            </w:r>
-            <w:proofErr w:type="spellEnd"/>
-            <w:r>
-              <w:rPr>
-                <w:rFonts w:ascii="바탕" w:eastAsia="바탕" w:hAnsi="바탕" w:hint="eastAsia"/>
-                <w:lang w:eastAsia="ko-KR"/>
-              </w:rPr>
-              <w:t xml:space="preserve"> 지난 경우 예약이 불가능함.</w:t>
+              <w:t>가 선택한 구인의 구인기간이 지난 경우 예약이 불가능함.</w:t>
             </w:r>
           </w:p>
           <w:p>
@@ -1121,23 +1057,7 @@
                 <w:rFonts w:ascii="바탕" w:eastAsia="바탕" w:hAnsi="바탕" w:hint="eastAsia"/>
                 <w:lang w:eastAsia="ko-KR"/>
               </w:rPr>
-              <w:t xml:space="preserve">가 </w:t>
-            </w:r>
-            <w:proofErr w:type="spellStart"/>
-            <w:r>
-              <w:rPr>
-                <w:rFonts w:ascii="바탕" w:eastAsia="바탕" w:hAnsi="바탕" w:hint="eastAsia"/>
-                <w:lang w:eastAsia="ko-KR"/>
-              </w:rPr>
-              <w:t>로그인이</w:t>
-            </w:r>
-            <w:proofErr w:type="spellEnd"/>
-            <w:r>
-              <w:rPr>
-                <w:rFonts w:ascii="바탕" w:eastAsia="바탕" w:hAnsi="바탕" w:hint="eastAsia"/>
-                <w:lang w:eastAsia="ko-KR"/>
-              </w:rPr>
-              <w:t xml:space="preserve"> 되어 있지 않다면 예약</w:t>
+              <w:t>가 로그인이 되어 있지 않다면 예약</w:t>
             </w:r>
             <w:r>
               <w:rPr>
@@ -1180,23 +1100,7 @@
                 <w:rFonts w:ascii="바탕" w:eastAsia="바탕" w:hAnsi="바탕" w:hint="eastAsia"/>
                 <w:lang w:eastAsia="ko-KR"/>
               </w:rPr>
-              <w:t xml:space="preserve">봉사 신청 내역이 존재하지 않으면 </w:t>
-            </w:r>
-            <w:proofErr w:type="spellStart"/>
-            <w:r>
-              <w:rPr>
-                <w:rFonts w:ascii="바탕" w:eastAsia="바탕" w:hAnsi="바탕" w:hint="eastAsia"/>
-                <w:lang w:eastAsia="ko-KR"/>
-              </w:rPr>
-              <w:t>봉사취소가</w:t>
-            </w:r>
-            <w:proofErr w:type="spellEnd"/>
-            <w:r>
-              <w:rPr>
-                <w:rFonts w:ascii="바탕" w:eastAsia="바탕" w:hAnsi="바탕" w:hint="eastAsia"/>
-                <w:lang w:eastAsia="ko-KR"/>
-              </w:rPr>
-              <w:t xml:space="preserve"> 불가능함</w:t>
+              <w:t>봉사 신청 내역이 존재하지 않으면 봉사취소가 불가능함</w:t>
             </w:r>
             <w:r>
               <w:rPr>
@@ -1221,7 +1125,6 @@
                 <w:lang w:eastAsia="ko-KR"/>
               </w:rPr>
             </w:pPr>
-            <w:proofErr w:type="spellStart"/>
             <w:r>
               <w:rPr>
                 <w:rFonts w:ascii="바탕" w:eastAsia="바탕" w:hAnsi="바탕" w:hint="eastAsia"/>
@@ -1229,7 +1132,6 @@
               </w:rPr>
               <w:t>완료상태</w:t>
             </w:r>
-            <w:proofErr w:type="spellEnd"/>
           </w:p>
         </w:tc>
         <w:tc>
@@ -1243,21 +1145,12 @@
                 <w:lang w:eastAsia="ko-KR"/>
               </w:rPr>
             </w:pPr>
-            <w:proofErr w:type="spellStart"/>
-            <w:r>
-              <w:rPr>
-                <w:rFonts w:ascii="바탕" w:eastAsia="바탕" w:hAnsi="바탕" w:hint="eastAsia"/>
-                <w:lang w:eastAsia="ko-KR"/>
-              </w:rPr>
-              <w:t>봉사예약이</w:t>
-            </w:r>
-            <w:proofErr w:type="spellEnd"/>
-            <w:r>
-              <w:rPr>
-                <w:rFonts w:ascii="바탕" w:eastAsia="바탕" w:hAnsi="바탕" w:hint="eastAsia"/>
-                <w:lang w:eastAsia="ko-KR"/>
-              </w:rPr>
-              <w:t xml:space="preserve"> 완료됨</w:t>
+            <w:r>
+              <w:rPr>
+                <w:rFonts w:ascii="바탕" w:eastAsia="바탕" w:hAnsi="바탕" w:hint="eastAsia"/>
+                <w:lang w:eastAsia="ko-KR"/>
+              </w:rPr>
+              <w:t>봉사예약이 완료됨</w:t>
             </w:r>
             <w:r>
               <w:rPr>
